--- a/prodiction/old/flask app instructions.docx
+++ b/prodiction/old/flask app instructions.docx
@@ -87,6 +87,47 @@
         <w:rPr>
           <w:b/>
           <w:bCs/>
+          <w:sz w:val="28"/>
+          <w:szCs w:val="28"/>
+        </w:rPr>
+      </w:pPr>
+      <w:r>
+        <w:rPr>
+          <w:b/>
+          <w:bCs/>
+          <w:sz w:val="28"/>
+          <w:szCs w:val="28"/>
+        </w:rPr>
+        <w:t>c</w:t>
+      </w:r>
+      <w:bookmarkStart w:id="0" w:name="_GoBack"/>
+      <w:bookmarkEnd w:id="0"/>
+      <w:r>
+        <w:rPr>
+          <w:b/>
+          <w:bCs/>
+          <w:sz w:val="28"/>
+          <w:szCs w:val="28"/>
+        </w:rPr>
+        <w:t xml:space="preserve">d </w:t>
+      </w:r>
+      <w:proofErr w:type="spellStart"/>
+      <w:r>
+        <w:rPr>
+          <w:b/>
+          <w:bCs/>
+          <w:sz w:val="28"/>
+          <w:szCs w:val="28"/>
+        </w:rPr>
+        <w:t>prodiction</w:t>
+      </w:r>
+      <w:proofErr w:type="spellEnd"/>
+    </w:p>
+    <w:p>
+      <w:pPr>
+        <w:rPr>
+          <w:b/>
+          <w:bCs/>
           <w:color w:val="00B0F0"/>
         </w:rPr>
       </w:pPr>
@@ -124,7 +165,6 @@
     <w:p>
       <w:pPr>
         <w:rPr>
-          <w:rFonts w:hint="cs"/>
           <w:b/>
           <w:bCs/>
           <w:color w:val="00B0F0"/>
@@ -637,6 +677,7 @@
     </w:p>
     <w:p>
       <w:r>
+        <w:lastRenderedPageBreak/>
         <w:t xml:space="preserve">    "</w:t>
       </w:r>
       <w:proofErr w:type="gramStart"/>
@@ -650,377 +691,377 @@
     </w:p>
     <w:p>
       <w:r>
+        <w:t xml:space="preserve">    "</w:t>
+      </w:r>
+      <w:proofErr w:type="spellStart"/>
+      <w:r>
+        <w:t>chest_pain</w:t>
+      </w:r>
+      <w:proofErr w:type="spellEnd"/>
+      <w:r>
+        <w:t>": "1",</w:t>
+      </w:r>
+    </w:p>
+    <w:p>
+      <w:r>
+        <w:t xml:space="preserve">    "</w:t>
+      </w:r>
+      <w:proofErr w:type="gramStart"/>
+      <w:r>
+        <w:t>fatigue</w:t>
+      </w:r>
+      <w:proofErr w:type="gramEnd"/>
+      <w:r>
+        <w:t>": "1",</w:t>
+      </w:r>
+    </w:p>
+    <w:p>
+      <w:r>
+        <w:t xml:space="preserve">    "</w:t>
+      </w:r>
+      <w:proofErr w:type="spellStart"/>
+      <w:r>
+        <w:t>abdominal_pain</w:t>
+      </w:r>
+      <w:proofErr w:type="spellEnd"/>
+      <w:r>
+        <w:t>": "1",</w:t>
+      </w:r>
+    </w:p>
+    <w:p>
+      <w:r>
+        <w:t xml:space="preserve">    "</w:t>
+      </w:r>
+      <w:proofErr w:type="spellStart"/>
+      <w:r>
+        <w:t>joint_pain</w:t>
+      </w:r>
+      <w:proofErr w:type="spellEnd"/>
+      <w:r>
+        <w:t>": "0",</w:t>
+      </w:r>
+    </w:p>
+    <w:p>
+      <w:r>
+        <w:t xml:space="preserve">    "</w:t>
+      </w:r>
+      <w:proofErr w:type="spellStart"/>
+      <w:proofErr w:type="gramStart"/>
+      <w:r>
+        <w:t>diarrhoea</w:t>
+      </w:r>
+      <w:proofErr w:type="spellEnd"/>
+      <w:proofErr w:type="gramEnd"/>
+      <w:r>
+        <w:t>": "1",</w:t>
+      </w:r>
+    </w:p>
+    <w:p>
+      <w:r>
+        <w:t xml:space="preserve">    "</w:t>
+      </w:r>
+      <w:proofErr w:type="spellStart"/>
+      <w:r>
+        <w:t>lack_of_concentration</w:t>
+      </w:r>
+      <w:proofErr w:type="spellEnd"/>
+      <w:r>
+        <w:t>": "0",</w:t>
+      </w:r>
+    </w:p>
+    <w:p>
+      <w:r>
+        <w:t xml:space="preserve">    "</w:t>
+      </w:r>
+      <w:proofErr w:type="spellStart"/>
+      <w:r>
+        <w:t>red_spots_over_body</w:t>
+      </w:r>
+      <w:proofErr w:type="spellEnd"/>
+      <w:r>
+        <w:t>": "1",</w:t>
+      </w:r>
+    </w:p>
+    <w:p>
+      <w:r>
+        <w:t xml:space="preserve">    "</w:t>
+      </w:r>
+      <w:proofErr w:type="spellStart"/>
+      <w:r>
+        <w:t>loss_of_appetite</w:t>
+      </w:r>
+      <w:proofErr w:type="spellEnd"/>
+      <w:r>
+        <w:t>": "1",</w:t>
+      </w:r>
+    </w:p>
+    <w:p>
+      <w:r>
+        <w:t xml:space="preserve">    "</w:t>
+      </w:r>
+      <w:proofErr w:type="gramStart"/>
+      <w:r>
+        <w:t>vomiting</w:t>
+      </w:r>
+      <w:proofErr w:type="gramEnd"/>
+      <w:r>
+        <w:t>": "1",</w:t>
+      </w:r>
+    </w:p>
+    <w:p>
+      <w:r>
+        <w:t xml:space="preserve">    "</w:t>
+      </w:r>
+      <w:proofErr w:type="gramStart"/>
+      <w:r>
+        <w:t>chills</w:t>
+      </w:r>
+      <w:proofErr w:type="gramEnd"/>
+      <w:r>
+        <w:t>": "0",</w:t>
+      </w:r>
+    </w:p>
+    <w:p>
+      <w:r>
+        <w:t xml:space="preserve">    "</w:t>
+      </w:r>
+      <w:proofErr w:type="gramStart"/>
+      <w:r>
+        <w:t>breathlessness</w:t>
+      </w:r>
+      <w:proofErr w:type="gramEnd"/>
+      <w:r>
+        <w:t>": "1",</w:t>
+      </w:r>
+    </w:p>
+    <w:p>
+      <w:r>
+        <w:t xml:space="preserve">    "</w:t>
+      </w:r>
+      <w:proofErr w:type="spellStart"/>
+      <w:r>
+        <w:t>bladder_discomfort</w:t>
+      </w:r>
+      <w:proofErr w:type="spellEnd"/>
+      <w:r>
+        <w:t>": "1",</w:t>
+      </w:r>
+    </w:p>
+    <w:p>
+      <w:r>
+        <w:t xml:space="preserve">    "</w:t>
+      </w:r>
+      <w:proofErr w:type="spellStart"/>
+      <w:r>
+        <w:t>rusty_sputum</w:t>
+      </w:r>
+      <w:proofErr w:type="spellEnd"/>
+      <w:r>
+        <w:t>": "0",</w:t>
+      </w:r>
+    </w:p>
+    <w:p>
+      <w:r>
+        <w:t xml:space="preserve">    "</w:t>
+      </w:r>
+      <w:proofErr w:type="gramStart"/>
+      <w:r>
+        <w:t>headache</w:t>
+      </w:r>
+      <w:proofErr w:type="gramEnd"/>
+      <w:r>
+        <w:t>": "1",</w:t>
+      </w:r>
+    </w:p>
+    <w:p>
+      <w:r>
+        <w:t xml:space="preserve">    "</w:t>
+      </w:r>
+      <w:proofErr w:type="spellStart"/>
+      <w:r>
+        <w:t>dischromic_patches</w:t>
+      </w:r>
+      <w:proofErr w:type="spellEnd"/>
+      <w:r>
+        <w:t>": "0",</w:t>
+      </w:r>
+    </w:p>
+    <w:p>
+      <w:r>
+        <w:t xml:space="preserve">    "</w:t>
+      </w:r>
+      <w:proofErr w:type="spellStart"/>
+      <w:r>
+        <w:t>back_pain</w:t>
+      </w:r>
+      <w:proofErr w:type="spellEnd"/>
+      <w:r>
+        <w:t>": "0",</w:t>
+      </w:r>
+    </w:p>
+    <w:p>
+      <w:r>
+        <w:t xml:space="preserve">    "</w:t>
+      </w:r>
+      <w:proofErr w:type="gramStart"/>
+      <w:r>
+        <w:t>cough</w:t>
+      </w:r>
+      <w:proofErr w:type="gramEnd"/>
+      <w:r>
+        <w:t>": "0",</w:t>
+      </w:r>
+    </w:p>
+    <w:p>
+      <w:r>
+        <w:t xml:space="preserve">    "</w:t>
+      </w:r>
+      <w:proofErr w:type="spellStart"/>
+      <w:r>
+        <w:t>receiving_unsterile_injections</w:t>
+      </w:r>
+      <w:proofErr w:type="spellEnd"/>
+      <w:r>
+        <w:t>": "0",</w:t>
+      </w:r>
+    </w:p>
+    <w:p>
+      <w:r>
+        <w:t xml:space="preserve">    "</w:t>
+      </w:r>
+      <w:proofErr w:type="spellStart"/>
+      <w:r>
+        <w:t>mucoid_sputum</w:t>
+      </w:r>
+      <w:proofErr w:type="spellEnd"/>
+      <w:r>
+        <w:t>": "0",</w:t>
+      </w:r>
+    </w:p>
+    <w:p>
+      <w:r>
+        <w:t xml:space="preserve">    "</w:t>
+      </w:r>
+      <w:proofErr w:type="spellStart"/>
+      <w:r>
+        <w:t>red_sore_around_nose</w:t>
+      </w:r>
+      <w:proofErr w:type="spellEnd"/>
+      <w:r>
+        <w:t>": "1",</w:t>
+      </w:r>
+    </w:p>
+    <w:p>
+      <w:r>
+        <w:t xml:space="preserve">    "</w:t>
+      </w:r>
+      <w:proofErr w:type="spellStart"/>
+      <w:r>
+        <w:t>stomach_bleeding</w:t>
+      </w:r>
+      <w:proofErr w:type="spellEnd"/>
+      <w:r>
+        <w:t>": "0",</w:t>
+      </w:r>
+    </w:p>
+    <w:p>
+      <w:r>
+        <w:t xml:space="preserve">    "</w:t>
+      </w:r>
+      <w:proofErr w:type="spellStart"/>
+      <w:r>
+        <w:t>abnormal_menstruation</w:t>
+      </w:r>
+      <w:proofErr w:type="spellEnd"/>
+      <w:r>
+        <w:t>": "1",</w:t>
+      </w:r>
+    </w:p>
+    <w:p>
+      <w:r>
+        <w:t xml:space="preserve">    "</w:t>
+      </w:r>
+      <w:proofErr w:type="spellStart"/>
+      <w:r>
+        <w:t>weight_loss</w:t>
+      </w:r>
+      <w:proofErr w:type="spellEnd"/>
+      <w:r>
+        <w:t>": "0",</w:t>
+      </w:r>
+    </w:p>
+    <w:p>
+      <w:r>
+        <w:t xml:space="preserve">    "</w:t>
+      </w:r>
+      <w:proofErr w:type="spellStart"/>
+      <w:r>
+        <w:t>neck_pain</w:t>
+      </w:r>
+      <w:proofErr w:type="spellEnd"/>
+      <w:r>
+        <w:t>": "0",</w:t>
+      </w:r>
+    </w:p>
+    <w:p>
+      <w:r>
+        <w:t xml:space="preserve">    "</w:t>
+      </w:r>
+      <w:proofErr w:type="spellStart"/>
+      <w:r>
+        <w:t>stomach_pain</w:t>
+      </w:r>
+      <w:proofErr w:type="spellEnd"/>
+      <w:r>
+        <w:t>": "1",</w:t>
+      </w:r>
+    </w:p>
+    <w:p>
+      <w:r>
+        <w:t xml:space="preserve">    "</w:t>
+      </w:r>
+      <w:proofErr w:type="spellStart"/>
+      <w:r>
+        <w:t>internal_itching</w:t>
+      </w:r>
+      <w:proofErr w:type="spellEnd"/>
+      <w:r>
+        <w:t>": "0",</w:t>
+      </w:r>
+    </w:p>
+    <w:p>
+      <w:r>
+        <w:t xml:space="preserve">    "</w:t>
+      </w:r>
+      <w:proofErr w:type="spellStart"/>
+      <w:r>
+        <w:t>muscle_weakness</w:t>
+      </w:r>
+      <w:proofErr w:type="spellEnd"/>
+      <w:r>
+        <w:t>": "0",</w:t>
+      </w:r>
+    </w:p>
+    <w:p>
+      <w:r>
+        <w:t xml:space="preserve">    "</w:t>
+      </w:r>
+      <w:proofErr w:type="gramStart"/>
+      <w:r>
+        <w:t>coma</w:t>
+      </w:r>
+      <w:proofErr w:type="gramEnd"/>
+      <w:r>
+        <w:t>": "0",</w:t>
+      </w:r>
+    </w:p>
+    <w:p>
+      <w:r>
         <w:lastRenderedPageBreak/>
         <w:t xml:space="preserve">    "</w:t>
       </w:r>
       <w:proofErr w:type="spellStart"/>
       <w:r>
-        <w:t>chest_pain</w:t>
-      </w:r>
-      <w:proofErr w:type="spellEnd"/>
-      <w:r>
-        <w:t>": "1",</w:t>
-      </w:r>
-    </w:p>
-    <w:p>
-      <w:r>
-        <w:t xml:space="preserve">    "</w:t>
-      </w:r>
-      <w:proofErr w:type="gramStart"/>
-      <w:r>
-        <w:t>fatigue</w:t>
-      </w:r>
-      <w:proofErr w:type="gramEnd"/>
-      <w:r>
-        <w:t>": "1",</w:t>
-      </w:r>
-    </w:p>
-    <w:p>
-      <w:r>
-        <w:t xml:space="preserve">    "</w:t>
-      </w:r>
-      <w:proofErr w:type="spellStart"/>
-      <w:r>
-        <w:t>abdominal_pain</w:t>
-      </w:r>
-      <w:proofErr w:type="spellEnd"/>
-      <w:r>
-        <w:t>": "1",</w:t>
-      </w:r>
-    </w:p>
-    <w:p>
-      <w:r>
-        <w:t xml:space="preserve">    "</w:t>
-      </w:r>
-      <w:proofErr w:type="spellStart"/>
-      <w:r>
-        <w:t>joint_pain</w:t>
-      </w:r>
-      <w:proofErr w:type="spellEnd"/>
-      <w:r>
-        <w:t>": "0",</w:t>
-      </w:r>
-    </w:p>
-    <w:p>
-      <w:r>
-        <w:t xml:space="preserve">    "</w:t>
-      </w:r>
-      <w:proofErr w:type="spellStart"/>
-      <w:proofErr w:type="gramStart"/>
-      <w:r>
-        <w:t>diarrhoea</w:t>
-      </w:r>
-      <w:proofErr w:type="spellEnd"/>
-      <w:proofErr w:type="gramEnd"/>
-      <w:r>
-        <w:t>": "1",</w:t>
-      </w:r>
-    </w:p>
-    <w:p>
-      <w:r>
-        <w:t xml:space="preserve">    "</w:t>
-      </w:r>
-      <w:proofErr w:type="spellStart"/>
-      <w:r>
-        <w:t>lack_of_concentration</w:t>
-      </w:r>
-      <w:proofErr w:type="spellEnd"/>
-      <w:r>
-        <w:t>": "0",</w:t>
-      </w:r>
-    </w:p>
-    <w:p>
-      <w:r>
-        <w:t xml:space="preserve">    "</w:t>
-      </w:r>
-      <w:proofErr w:type="spellStart"/>
-      <w:r>
-        <w:t>red_spots_over_body</w:t>
-      </w:r>
-      <w:proofErr w:type="spellEnd"/>
-      <w:r>
-        <w:t>": "1",</w:t>
-      </w:r>
-    </w:p>
-    <w:p>
-      <w:r>
-        <w:t xml:space="preserve">    "</w:t>
-      </w:r>
-      <w:proofErr w:type="spellStart"/>
-      <w:r>
-        <w:t>loss_of_appetite</w:t>
-      </w:r>
-      <w:proofErr w:type="spellEnd"/>
-      <w:r>
-        <w:t>": "1",</w:t>
-      </w:r>
-    </w:p>
-    <w:p>
-      <w:r>
-        <w:t xml:space="preserve">    "</w:t>
-      </w:r>
-      <w:proofErr w:type="gramStart"/>
-      <w:r>
-        <w:t>vomiting</w:t>
-      </w:r>
-      <w:proofErr w:type="gramEnd"/>
-      <w:r>
-        <w:t>": "1",</w:t>
-      </w:r>
-    </w:p>
-    <w:p>
-      <w:r>
-        <w:t xml:space="preserve">    "</w:t>
-      </w:r>
-      <w:proofErr w:type="gramStart"/>
-      <w:r>
-        <w:t>chills</w:t>
-      </w:r>
-      <w:proofErr w:type="gramEnd"/>
-      <w:r>
-        <w:t>": "0",</w:t>
-      </w:r>
-    </w:p>
-    <w:p>
-      <w:r>
-        <w:t xml:space="preserve">    "</w:t>
-      </w:r>
-      <w:proofErr w:type="gramStart"/>
-      <w:r>
-        <w:t>breathlessness</w:t>
-      </w:r>
-      <w:proofErr w:type="gramEnd"/>
-      <w:r>
-        <w:t>": "1",</w:t>
-      </w:r>
-    </w:p>
-    <w:p>
-      <w:r>
-        <w:t xml:space="preserve">    "</w:t>
-      </w:r>
-      <w:proofErr w:type="spellStart"/>
-      <w:r>
-        <w:t>bladder_discomfort</w:t>
-      </w:r>
-      <w:proofErr w:type="spellEnd"/>
-      <w:r>
-        <w:t>": "1",</w:t>
-      </w:r>
-    </w:p>
-    <w:p>
-      <w:r>
-        <w:t xml:space="preserve">    "</w:t>
-      </w:r>
-      <w:proofErr w:type="spellStart"/>
-      <w:r>
-        <w:t>rusty_sputum</w:t>
-      </w:r>
-      <w:proofErr w:type="spellEnd"/>
-      <w:r>
-        <w:t>": "0",</w:t>
-      </w:r>
-    </w:p>
-    <w:p>
-      <w:r>
-        <w:t xml:space="preserve">    "</w:t>
-      </w:r>
-      <w:proofErr w:type="gramStart"/>
-      <w:r>
-        <w:t>headache</w:t>
-      </w:r>
-      <w:proofErr w:type="gramEnd"/>
-      <w:r>
-        <w:t>": "1",</w:t>
-      </w:r>
-    </w:p>
-    <w:p>
-      <w:r>
-        <w:t xml:space="preserve">    "</w:t>
-      </w:r>
-      <w:proofErr w:type="spellStart"/>
-      <w:r>
-        <w:t>dischromic_patches</w:t>
-      </w:r>
-      <w:proofErr w:type="spellEnd"/>
-      <w:r>
-        <w:t>": "0",</w:t>
-      </w:r>
-    </w:p>
-    <w:p>
-      <w:r>
-        <w:t xml:space="preserve">    "</w:t>
-      </w:r>
-      <w:proofErr w:type="spellStart"/>
-      <w:r>
-        <w:t>back_pain</w:t>
-      </w:r>
-      <w:proofErr w:type="spellEnd"/>
-      <w:r>
-        <w:t>": "0",</w:t>
-      </w:r>
-    </w:p>
-    <w:p>
-      <w:r>
-        <w:t xml:space="preserve">    "</w:t>
-      </w:r>
-      <w:proofErr w:type="gramStart"/>
-      <w:r>
-        <w:t>cough</w:t>
-      </w:r>
-      <w:proofErr w:type="gramEnd"/>
-      <w:r>
-        <w:t>": "0",</w:t>
-      </w:r>
-    </w:p>
-    <w:p>
-      <w:r>
-        <w:t xml:space="preserve">    "</w:t>
-      </w:r>
-      <w:proofErr w:type="spellStart"/>
-      <w:r>
-        <w:t>receiving_unsterile_injections</w:t>
-      </w:r>
-      <w:proofErr w:type="spellEnd"/>
-      <w:r>
-        <w:t>": "0",</w:t>
-      </w:r>
-    </w:p>
-    <w:p>
-      <w:r>
-        <w:t xml:space="preserve">    "</w:t>
-      </w:r>
-      <w:proofErr w:type="spellStart"/>
-      <w:r>
-        <w:t>mucoid_sputum</w:t>
-      </w:r>
-      <w:proofErr w:type="spellEnd"/>
-      <w:r>
-        <w:t>": "0",</w:t>
-      </w:r>
-    </w:p>
-    <w:p>
-      <w:r>
-        <w:t xml:space="preserve">    "</w:t>
-      </w:r>
-      <w:proofErr w:type="spellStart"/>
-      <w:r>
-        <w:t>red_sore_around_nose</w:t>
-      </w:r>
-      <w:proofErr w:type="spellEnd"/>
-      <w:r>
-        <w:t>": "1",</w:t>
-      </w:r>
-    </w:p>
-    <w:p>
-      <w:r>
-        <w:t xml:space="preserve">    "</w:t>
-      </w:r>
-      <w:proofErr w:type="spellStart"/>
-      <w:r>
-        <w:t>stomach_bleeding</w:t>
-      </w:r>
-      <w:proofErr w:type="spellEnd"/>
-      <w:r>
-        <w:t>": "0",</w:t>
-      </w:r>
-    </w:p>
-    <w:p>
-      <w:r>
-        <w:t xml:space="preserve">    "</w:t>
-      </w:r>
-      <w:proofErr w:type="spellStart"/>
-      <w:r>
-        <w:t>abnormal_menstruation</w:t>
-      </w:r>
-      <w:proofErr w:type="spellEnd"/>
-      <w:r>
-        <w:t>": "1",</w:t>
-      </w:r>
-    </w:p>
-    <w:p>
-      <w:r>
-        <w:t xml:space="preserve">    "</w:t>
-      </w:r>
-      <w:proofErr w:type="spellStart"/>
-      <w:r>
-        <w:t>weight_loss</w:t>
-      </w:r>
-      <w:proofErr w:type="spellEnd"/>
-      <w:r>
-        <w:t>": "0",</w:t>
-      </w:r>
-    </w:p>
-    <w:p>
-      <w:r>
-        <w:t xml:space="preserve">    "</w:t>
-      </w:r>
-      <w:proofErr w:type="spellStart"/>
-      <w:r>
-        <w:t>neck_pain</w:t>
-      </w:r>
-      <w:proofErr w:type="spellEnd"/>
-      <w:r>
-        <w:t>": "0",</w:t>
-      </w:r>
-    </w:p>
-    <w:p>
-      <w:r>
-        <w:t xml:space="preserve">    "</w:t>
-      </w:r>
-      <w:proofErr w:type="spellStart"/>
-      <w:r>
-        <w:t>stomach_pain</w:t>
-      </w:r>
-      <w:proofErr w:type="spellEnd"/>
-      <w:r>
-        <w:t>": "1",</w:t>
-      </w:r>
-    </w:p>
-    <w:p>
-      <w:r>
-        <w:t xml:space="preserve">    "</w:t>
-      </w:r>
-      <w:proofErr w:type="spellStart"/>
-      <w:r>
-        <w:t>internal_itching</w:t>
-      </w:r>
-      <w:proofErr w:type="spellEnd"/>
-      <w:r>
-        <w:t>": "0",</w:t>
-      </w:r>
-    </w:p>
-    <w:p>
-      <w:r>
-        <w:t xml:space="preserve">    "</w:t>
-      </w:r>
-      <w:proofErr w:type="spellStart"/>
-      <w:r>
-        <w:t>muscle_weakness</w:t>
-      </w:r>
-      <w:proofErr w:type="spellEnd"/>
-      <w:r>
-        <w:t>": "0",</w:t>
-      </w:r>
-    </w:p>
-    <w:p>
-      <w:r>
-        <w:t xml:space="preserve">    "</w:t>
-      </w:r>
-      <w:proofErr w:type="gramStart"/>
-      <w:r>
-        <w:t>coma</w:t>
-      </w:r>
-      <w:proofErr w:type="gramEnd"/>
-      <w:r>
-        <w:t>": "0",</w:t>
-      </w:r>
-    </w:p>
-    <w:p>
-      <w:r>
-        <w:t xml:space="preserve">    "</w:t>
-      </w:r>
-      <w:proofErr w:type="spellStart"/>
-      <w:r>
         <w:t>continuous_feel_of_urine</w:t>
       </w:r>
       <w:proofErr w:type="spellEnd"/>
@@ -1030,7 +1071,6 @@
     </w:p>
     <w:p>
       <w:r>
-        <w:lastRenderedPageBreak/>
         <w:t xml:space="preserve">    "</w:t>
       </w:r>
       <w:proofErr w:type="spellStart"/>
@@ -1201,8 +1241,6 @@
         </w:rPr>
         <w:t>deactivate</w:t>
       </w:r>
-      <w:bookmarkStart w:id="0" w:name="_GoBack"/>
-      <w:bookmarkEnd w:id="0"/>
     </w:p>
     <w:p>
       <w:pPr>
